--- a/사업계획서/Week7/SWOT분석 및 전략 v2.1.docx
+++ b/사업계획서/Week7/SWOT분석 및 전략 v2.1.docx
@@ -885,9 +885,6 @@
               <w:autoSpaceDE/>
               <w:autoSpaceDN/>
               <w:spacing w:after="160" w:line="259" w:lineRule="auto"/>
-              <w:rPr>
-                <w:rFonts w:hint="eastAsia"/>
-              </w:rPr>
             </w:pPr>
             <w:r>
               <w:rPr>
@@ -2260,6 +2257,46 @@
               <w:t>소비자의 온라인 결제 시스템 활용 증가</w:t>
             </w:r>
           </w:p>
+          <w:p>
+            <w:pPr>
+              <w:numPr>
+                <w:ilvl w:val="0"/>
+                <w:numId w:val="7"/>
+              </w:numPr>
+              <w:spacing w:line="168" w:lineRule="auto"/>
+              <w:rPr>
+                <w:i/>
+                <w:iCs/>
+                <w:sz w:val="18"/>
+                <w:szCs w:val="20"/>
+              </w:rPr>
+            </w:pPr>
+            <w:r>
+              <w:rPr>
+                <w:i/>
+                <w:iCs/>
+                <w:sz w:val="18"/>
+                <w:szCs w:val="20"/>
+              </w:rPr>
+              <w:t>-</w:t>
+            </w:r>
+            <w:r>
+              <w:rPr>
+                <w:rFonts w:hint="eastAsia"/>
+              </w:rPr>
+              <w:t xml:space="preserve"> </w:t>
+            </w:r>
+            <w:r>
+              <w:rPr>
+                <w:rFonts w:hint="eastAsia"/>
+                <w:i/>
+                <w:iCs/>
+                <w:sz w:val="18"/>
+                <w:szCs w:val="20"/>
+              </w:rPr>
+              <w:t>AI를 활용한 추천 서비스 수요 증가.</w:t>
+            </w:r>
+          </w:p>
         </w:tc>
         <w:tc>
           <w:tcPr>
@@ -3121,6 +3158,48 @@
               <w:t xml:space="preserve"> 수단</w:t>
             </w:r>
           </w:p>
+          <w:p>
+            <w:pPr>
+              <w:spacing w:line="168" w:lineRule="auto"/>
+              <w:rPr>
+                <w:i/>
+                <w:iCs/>
+              </w:rPr>
+            </w:pPr>
+            <w:r>
+              <w:rPr>
+                <w:rFonts w:hint="eastAsia"/>
+                <w:i/>
+                <w:iCs/>
+              </w:rPr>
+              <w:t>-</w:t>
+            </w:r>
+            <w:r>
+              <w:rPr>
+                <w:i/>
+                <w:iCs/>
+              </w:rPr>
+              <w:t xml:space="preserve"> </w:t>
+            </w:r>
+            <w:r>
+              <w:rPr>
+                <w:rFonts w:hint="eastAsia"/>
+                <w:i/>
+                <w:iCs/>
+              </w:rPr>
+              <w:t>개인화된 추천 서비스 제공</w:t>
+            </w:r>
+          </w:p>
+          <w:p>
+            <w:pPr>
+              <w:spacing w:line="168" w:lineRule="auto"/>
+              <w:rPr>
+                <w:rFonts w:hint="eastAsia"/>
+                <w:i/>
+                <w:iCs/>
+              </w:rPr>
+            </w:pPr>
+          </w:p>
         </w:tc>
         <w:tc>
           <w:tcPr>
@@ -3341,9 +3420,6 @@
                 <w:numId w:val="7"/>
               </w:numPr>
               <w:ind w:leftChars="0"/>
-              <w:rPr>
-                <w:rFonts w:hint="eastAsia"/>
-              </w:rPr>
             </w:pPr>
           </w:p>
         </w:tc>
@@ -3590,6 +3666,40 @@
               <w:t>부재</w:t>
             </w:r>
           </w:p>
+          <w:p>
+            <w:pPr>
+              <w:numPr>
+                <w:ilvl w:val="0"/>
+                <w:numId w:val="7"/>
+              </w:numPr>
+              <w:spacing w:line="168" w:lineRule="auto"/>
+              <w:rPr>
+                <w:i/>
+                <w:iCs/>
+              </w:rPr>
+            </w:pPr>
+            <w:r>
+              <w:rPr>
+                <w:rFonts w:hint="eastAsia"/>
+                <w:i/>
+                <w:iCs/>
+              </w:rPr>
+              <w:t>*장바구니 시스템*을 사용시 추천해줄 매장에 해당 물품이 있는지 체크할 수 있는 방안을 마련해야함.</w:t>
+            </w:r>
+          </w:p>
+          <w:p>
+            <w:pPr>
+              <w:numPr>
+                <w:ilvl w:val="0"/>
+                <w:numId w:val="7"/>
+              </w:numPr>
+              <w:spacing w:line="168" w:lineRule="auto"/>
+              <w:rPr>
+                <w:i/>
+                <w:iCs/>
+              </w:rPr>
+            </w:pPr>
+          </w:p>
         </w:tc>
         <w:tc>
           <w:tcPr>
@@ -3658,9 +3768,6 @@
                 <w:numId w:val="7"/>
               </w:numPr>
               <w:ind w:leftChars="0"/>
-              <w:rPr>
-                <w:rFonts w:hint="eastAsia"/>
-              </w:rPr>
             </w:pPr>
             <w:r>
               <w:rPr>
